--- a/data/out/__rd_target.docx
+++ b/data/out/__rd_target.docx
@@ -6,15 +6,8 @@
       <w:pPr>
         <w:pStyle w:val="Title"/>
       </w:pPr>
-      <w:bookmarkStart w:id="0" w:name="_GoBack"/>
       <w:r>
-        <w:t>[</w:t>
-      </w:r>
-      <w:r>
-        <w:t>Project Tit___</w:t>
-      </w:r>
-      <w:r>
-        <w:t>]</w:t>
+        <w:t>This is a new title!</w:t>
       </w:r>
     </w:p>
     <w:tbl>
@@ -32,10 +25,12 @@
           <w:tcPr>
             <w:tcW w:w="2093" w:type="dxa"/>
           </w:tcPr>
-          <w:bookmarkEnd w:id="0"/>
           <w:p>
+            <w:pPr>
+              <w:pStyle w:val="Normal"/>
+            </w:pPr>
             <w:r>
-              <w:t>Creator</w:t>
+              <w:t>Created By</w:t>
             </w:r>
           </w:p>
         </w:tc>
@@ -43,7 +38,14 @@
           <w:tcPr>
             <w:tcW w:w="11083" w:type="dxa"/>
           </w:tcPr>
-          <w:p/>
+          <w:p>
+            <w:pPr>
+              <w:pStyle w:val="Normal"/>
+            </w:pPr>
+            <w:r>
+              <w:t>Shenzhen Yao</w:t>
+            </w:r>
+          </w:p>
         </w:tc>
       </w:tr>
       <w:tr>
@@ -52,8 +54,11 @@
             <w:tcW w:w="2093" w:type="dxa"/>
           </w:tcPr>
           <w:p>
+            <w:pPr>
+              <w:pStyle w:val="Normal"/>
+            </w:pPr>
             <w:r>
-              <w:t>Last modified on</w:t>
+              <w:t>Last modeified on</w:t>
             </w:r>
           </w:p>
         </w:tc>
@@ -62,340 +67,9 @@
             <w:tcW w:w="11083" w:type="dxa"/>
           </w:tcPr>
           <w:p>
-            <w:r>
-              <w:fldChar w:fldCharType="begin"/>
-            </w:r>
-            <w:r>
-              <w:instrText xml:space="preserve">DATE \@ "yyyy-MM-dd"</w:instrText>
-            </w:r>
-            <w:r>
-              <w:fldChar w:fldCharType="separate"/>
-            </w:r>
-            <w:r>
-              <w:rPr>
-                <w:noProof/>
-              </w:rPr>
-              <w:t>2021-09-10</w:t>
-            </w:r>
-            <w:r>
-              <w:fldChar w:fldCharType="end"/>
-            </w:r>
-          </w:p>
-        </w:tc>
-      </w:tr>
-    </w:tbl>
-    <w:p>
-      <w:r>
-        <w:t>[Notes]</w:t>
-      </w:r>
-      <w:r>
-        <w:t xml:space="preserve"/>
-      </w:r>
-    </w:p>
-    <w:p/>
-    <w:tbl>
-      <w:tblPr>
-        <w:tblStyle w:val="TableGrid"/>
-        <w:tblW w:w="0" w:type="auto"/>
-        <w:tblLook w:val="04A0" w:firstRow="1" w:lastRow="0" w:firstColumn="1" w:lastColumn="0" w:noHBand="0" w:noVBand="1"/>
-      </w:tblPr>
-      <w:tblGrid>
-        <w:gridCol w:w="3294"/>
-        <w:gridCol w:w="5461"/>
-        <w:gridCol w:w="3119"/>
-        <w:gridCol w:w="1302"/>
-      </w:tblGrid>
-      <w:tr>
-        <w:tc>
-          <w:tcPr>
-            <w:tcW w:w="3294" w:type="dxa"/>
-            <w:shd w:val="clear" w:color="auto" w:fill="D9D9D9" w:themeFill="background1" w:themeFillShade="D9"/>
-          </w:tcPr>
-          <w:p>
             <w:pPr>
-              <w:rPr>
-                <w:b/>
-                <w:sz w:val="24"/>
-                <w:szCs w:val="24"/>
-              </w:rPr>
+              <w:pStyle w:val="Normal"/>
             </w:pPr>
-            <w:r>
-              <w:rPr>
-                <w:b/>
-                <w:sz w:val="24"/>
-                <w:szCs w:val="24"/>
-              </w:rPr>
-              <w:t>Steps</w:t>
-            </w:r>
-          </w:p>
-        </w:tc>
-        <w:tc>
-          <w:tcPr>
-            <w:tcW w:w="5461" w:type="dxa"/>
-            <w:shd w:val="clear" w:color="auto" w:fill="D9D9D9" w:themeFill="background1" w:themeFillShade="D9"/>
-          </w:tcPr>
-          <w:p>
-            <w:pPr>
-              <w:rPr>
-                <w:b/>
-                <w:sz w:val="24"/>
-                <w:szCs w:val="24"/>
-              </w:rPr>
-            </w:pPr>
-            <w:r>
-              <w:rPr>
-                <w:b/>
-                <w:sz w:val="24"/>
-                <w:szCs w:val="24"/>
-              </w:rPr>
-              <w:t>Criteria</w:t>
-            </w:r>
-          </w:p>
-        </w:tc>
-        <w:tc>
-          <w:tcPr>
-            <w:tcW w:w="3119" w:type="dxa"/>
-            <w:shd w:val="clear" w:color="auto" w:fill="D9D9D9" w:themeFill="background1" w:themeFillShade="D9"/>
-          </w:tcPr>
-          <w:p>
-            <w:pPr>
-              <w:rPr>
-                <w:b/>
-                <w:sz w:val="24"/>
-                <w:szCs w:val="24"/>
-              </w:rPr>
-            </w:pPr>
-            <w:r>
-              <w:rPr>
-                <w:b/>
-                <w:sz w:val="24"/>
-                <w:szCs w:val="24"/>
-              </w:rPr>
-              <w:t>Rationale</w:t>
-            </w:r>
-          </w:p>
-        </w:tc>
-        <w:tc>
-          <w:tcPr>
-            <w:tcW w:w="1302" w:type="dxa"/>
-            <w:shd w:val="clear" w:color="auto" w:fill="D9D9D9" w:themeFill="background1" w:themeFillShade="D9"/>
-          </w:tcPr>
-          <w:p>
-            <w:pPr>
-              <w:rPr>
-                <w:b/>
-                <w:sz w:val="24"/>
-                <w:szCs w:val="24"/>
-              </w:rPr>
-            </w:pPr>
-            <w:r>
-              <w:rPr>
-                <w:b/>
-                <w:sz w:val="24"/>
-                <w:szCs w:val="24"/>
-              </w:rPr>
-              <w:t>Date changed or added</w:t>
-            </w:r>
-          </w:p>
-        </w:tc>
-      </w:tr>
-      <w:tr>
-        <w:tc>
-          <w:tcPr>
-            <w:tcW w:w="11874" w:type="dxa"/>
-            <w:gridSpan w:val="3"/>
-          </w:tcPr>
-          <w:p>
-            <w:r>
-              <w:t>Part A</w:t>
-            </w:r>
-          </w:p>
-        </w:tc>
-        <w:tc>
-          <w:tcPr>
-            <w:tcW w:w="1302" w:type="dxa"/>
-          </w:tcPr>
-          <w:p>
-            <w:r>
-              <w:t>2021-09-10</w:t>
-            </w:r>
-          </w:p>
-        </w:tc>
-      </w:tr>
-      <w:tr>
-        <w:tc>
-          <w:tcPr>
-            <w:tcW w:w="3294" w:type="dxa"/>
-          </w:tcPr>
-          <w:p>
-            <w:r>
-              <w:t>A1. Create cohort.</w:t>
-            </w:r>
-          </w:p>
-          <w:p>
-            <w:r>
-              <w:t xml:space="preserve">Keep</w:t>
-            </w:r>
-            <w:proofErr w:type="spellStart"/>
-            <w:r>
-              <w:t>Key_hsn</w:t>
-            </w:r>
-            <w:proofErr w:type="spellEnd"/>
-            <w:r>
-              <w:t>, birth, sex</w:t>
-            </w:r>
-          </w:p>
-        </w:tc>
-        <w:tc>
-          <w:tcPr>
-            <w:tcW w:w="5461" w:type="dxa"/>
-          </w:tcPr>
-          <w:p>
-            <w:pPr>
-              <w:pStyle w:val="ListParagraph"/>
-              <w:numPr>
-                <w:ilvl w:val="0"/>
-                <w:numId w:val="1"/>
-              </w:numPr>
-            </w:pPr>
-            <w:r>
-              <w:t>between 1996-01-01 and 2020-12-31</w:t>
-            </w:r>
-          </w:p>
-          <w:p>
-            <w:pPr>
-              <w:pStyle w:val="ListParagraph"/>
-              <w:numPr>
-                <w:ilvl w:val="0"/>
-                <w:numId w:val="1"/>
-              </w:numPr>
-            </w:pPr>
-            <w:r>
-              <w:t>continuously covered for 5 years prior to the index date</w:t>
-            </w:r>
-          </w:p>
-        </w:tc>
-        <w:tc>
-          <w:tcPr>
-            <w:tcW w:w="3119" w:type="dxa"/>
-          </w:tcPr>
-          <w:p/>
-        </w:tc>
-        <w:tc>
-          <w:tcPr>
-            <w:tcW w:w="1302" w:type="dxa"/>
-          </w:tcPr>
-          <w:p>
-            <w:r>
-              <w:t>2021-09-10</w:t>
-            </w:r>
-          </w:p>
-        </w:tc>
-      </w:tr>
-      <w:tr>
-        <w:tc>
-          <w:tcPr>
-            <w:tcW w:w="3294" w:type="dxa"/>
-          </w:tcPr>
-          <w:p>
-            <w:r>
-              <w:t>A2. Pharmacy claim records</w:t>
-            </w:r>
-          </w:p>
-        </w:tc>
-        <w:tc>
-          <w:tcPr>
-            <w:tcW w:w="5461" w:type="dxa"/>
-          </w:tcPr>
-          <w:p>
-            <w:pPr>
-              <w:pStyle w:val="ListParagraph"/>
-              <w:numPr>
-                <w:ilvl w:val="0"/>
-                <w:numId w:val="1"/>
-              </w:numPr>
-            </w:pPr>
-            <w:r>
-              <w:t>Statin claims (DIN in Attachment A)</w:t>
-            </w:r>
-          </w:p>
-        </w:tc>
-        <w:tc>
-          <w:tcPr>
-            <w:tcW w:w="3119" w:type="dxa"/>
-          </w:tcPr>
-          <w:p/>
-        </w:tc>
-        <w:tc>
-          <w:tcPr>
-            <w:tcW w:w="1302" w:type="dxa"/>
-          </w:tcPr>
-          <w:p>
-            <w:r>
-              <w:t>2021-09-10</w:t>
-            </w:r>
-          </w:p>
-        </w:tc>
-      </w:tr>
-      <w:tr>
-        <w:tc>
-          <w:tcPr>
-            <w:tcW w:w="11874" w:type="dxa"/>
-            <w:gridSpan w:val="3"/>
-          </w:tcPr>
-          <w:p>
-            <w:r>
-              <w:t>Objective 1</w:t>
-            </w:r>
-          </w:p>
-        </w:tc>
-        <w:tc>
-          <w:tcPr>
-            <w:tcW w:w="1302" w:type="dxa"/>
-          </w:tcPr>
-          <w:p>
-            <w:r>
-              <w:t>2021-09-10</w:t>
-            </w:r>
-          </w:p>
-        </w:tc>
-      </w:tr>
-      <w:tr>
-        <w:tc>
-          <w:tcPr>
-            <w:tcW w:w="3294" w:type="dxa"/>
-          </w:tcPr>
-          <w:p>
-            <w:r>
-              <w:t xml:space="preserve">1a.</w:t>
-            </w:r>
-          </w:p>
-        </w:tc>
-        <w:tc>
-          <w:tcPr>
-            <w:tcW w:w="5461" w:type="dxa"/>
-          </w:tcPr>
-          <w:p>
-            <w:pPr>
-              <w:pStyle w:val="ListParagraph"/>
-              <w:numPr>
-                <w:ilvl w:val="0"/>
-                <w:numId w:val="1"/>
-              </w:numPr>
-            </w:pPr>
-          </w:p>
-        </w:tc>
-        <w:tc>
-          <w:tcPr>
-            <w:tcW w:w="3119" w:type="dxa"/>
-          </w:tcPr>
-          <w:p/>
-        </w:tc>
-        <w:tc>
-          <w:tcPr>
-            <w:tcW w:w="1302" w:type="dxa"/>
-          </w:tcPr>
-          <w:p>
             <w:r>
               <w:t>2021-09-10</w:t>
             </w:r>
@@ -403,58 +77,6 @@
         </w:tc>
       </w:tr>
     </w:tbl>
-    <w:p/>
-    <w:p/>
-    <w:p>
-      <w:pPr>
-        <w:rPr>
-          <w:rFonts w:ascii="Calibri" w:hAnsi="Calibri" w:cs="Calibri"/>
-          <w:noProof/>
-        </w:rPr>
-      </w:pPr>
-      <w:r>
-        <w:br w:type="page"/>
-      </w:r>
-    </w:p>
-    <w:p>
-      <w:pPr>
-        <w:pStyle w:val="Heading1"/>
-        <w:rPr>
-          <w:rFonts w:ascii="Calibri" w:hAnsi="Calibri" w:cs="Calibri"/>
-          <w:noProof/>
-        </w:rPr>
-      </w:pPr>
-      <w:r>
-        <w:lastRenderedPageBreak/>
-        <w:t>Appendices</w:t>
-      </w:r>
-      <w:r>
-        <w:br w:type="page"/>
-      </w:r>
-    </w:p>
-    <w:p>
-      <w:pPr>
-        <w:pStyle w:val="Heading1"/>
-      </w:pPr>
-      <w:r>
-        <w:lastRenderedPageBreak/>
-        <w:t>References:</w:t>
-      </w:r>
-    </w:p>
-    <w:p>
-      <w:r>
-        <w:fldChar w:fldCharType="begin"/>
-      </w:r>
-      <w:r>
-        <w:instrText xml:space="preserve">ADDIN EN.REFLIST</w:instrText>
-      </w:r>
-      <w:r>
-        <w:fldChar w:fldCharType="separate"/>
-      </w:r>
-      <w:r>
-        <w:fldChar w:fldCharType="end"/>
-      </w:r>
-    </w:p>
     <w:sectPr>
       <w:pgSz w:w="15840" w:h="12240" w:orient="landscape"/>
       <w:pgMar w:top="1800" w:right="1440" w:bottom="1800" w:left="1440" w:header="708" w:footer="708" w:gutter="0"/>

--- a/data/out/__rd_target.docx
+++ b/data/out/__rd_target.docx
@@ -7,71 +7,235 @@
         <w:pStyle w:val="Title"/>
       </w:pPr>
       <w:r>
-        <w:t>This is a new title!</w:t>
+        <w:t>The greatest research project ever in human history</w:t>
       </w:r>
     </w:p>
-    <w:tbl>
+    <w:tbl tablename="credential">
       <w:tblPr>
         <w:tblStyle w:val="TableGrid"/>
-        <w:tblW w:w="0" w:type="auto"/>
-        <w:tblLook w:val="04A0" w:firstRow="1" w:lastRow="0" w:firstColumn="1" w:lastColumn="0" w:noHBand="0" w:noVBand="1"/>
       </w:tblPr>
-      <w:tblGrid>
-        <w:gridCol w:w="2093"/>
-        <w:gridCol w:w="11083"/>
-      </w:tblGrid>
       <w:tr>
-        <w:tc>
+        <w:tc address="1,1">
           <w:tcPr>
             <w:tcW w:w="2093" w:type="dxa"/>
           </w:tcPr>
           <w:p>
-            <w:pPr>
-              <w:pStyle w:val="Normal"/>
-            </w:pPr>
+            <w:pPr/>
             <w:r>
-              <w:t>Created By</w:t>
+              <w:t>Created by</w:t>
             </w:r>
           </w:p>
         </w:tc>
-        <w:tc>
+        <w:tc address="1,2">
           <w:tcPr>
             <w:tcW w:w="11083" w:type="dxa"/>
           </w:tcPr>
           <w:p>
-            <w:pPr>
-              <w:pStyle w:val="Normal"/>
-            </w:pPr>
+            <w:pPr/>
             <w:r>
-              <w:t>Shenzhen Yao</w:t>
+              <w:rPr>
+                <w:b/>
+                <w:sz w:val="24"/>
+                <w:szCs w:val="24"/>
+              </w:rPr>
+              <w:t/>
             </w:r>
           </w:p>
         </w:tc>
       </w:tr>
       <w:tr>
-        <w:tc>
+        <w:tc address="2,1">
           <w:tcPr>
             <w:tcW w:w="2093" w:type="dxa"/>
           </w:tcPr>
           <w:p>
-            <w:pPr>
-              <w:pStyle w:val="Normal"/>
-            </w:pPr>
+            <w:pPr/>
             <w:r>
-              <w:t>Last modeified on</w:t>
+              <w:t>Last modified on</w:t>
             </w:r>
           </w:p>
         </w:tc>
-        <w:tc>
+        <w:tc address="2,2">
           <w:tcPr>
             <w:tcW w:w="11083" w:type="dxa"/>
           </w:tcPr>
           <w:p>
+            <w:pPr/>
+            <w:r>
+              <w:t/>
+            </w:r>
+          </w:p>
+        </w:tc>
+      </w:tr>
+    </w:tbl>
+    <w:p>
+      <w:pPr>
+        <w:pStyle w:val="Normal"/>
+      </w:pPr>
+      <w:r>
+        <w:t>Notes:</w:t>
+      </w:r>
+    </w:p>
+    <w:tbl tablename="steps">
+      <w:tblPr>
+        <w:tblStyle w:val="TableGrid"/>
+      </w:tblPr>
+      <w:tr>
+        <w:tc address="1,1">
+          <w:tcPr>
+            <w:tcW w:w="3294" w:type="dxa"/>
+            <w:shd w:fill="D9D9D9" w:type="dxa"/>
+          </w:tcPr>
+          <w:p>
+            <w:pPr/>
+            <w:r>
+              <w:rPr>
+                <w:b/>
+                <w:sz w:val="24"/>
+                <w:szCs w:val="24"/>
+              </w:rPr>
+              <w:t>Steps</w:t>
+            </w:r>
+          </w:p>
+        </w:tc>
+        <w:tc address="1,2">
+          <w:tcPr>
+            <w:tcW w:w="5461" w:type="dxa"/>
+            <w:shd w:fill="D9D9D9" w:type="dxa"/>
+          </w:tcPr>
+          <w:p>
+            <w:pPr/>
+            <w:r>
+              <w:rPr>
+                <w:b/>
+                <w:sz w:val="24"/>
+                <w:szCs w:val="24"/>
+              </w:rPr>
+              <w:t>Criteria</w:t>
+            </w:r>
+          </w:p>
+        </w:tc>
+        <w:tc address="1,3">
+          <w:tcPr>
+            <w:tcW w:w="3119" w:type="dxa"/>
+            <w:shd w:fill="D9D9D9" w:type="dxa"/>
+          </w:tcPr>
+          <w:p>
+            <w:pPr/>
+            <w:r>
+              <w:rPr>
+                <w:b/>
+                <w:sz w:val="24"/>
+                <w:szCs w:val="24"/>
+              </w:rPr>
+              <w:t>Rationale</w:t>
+            </w:r>
+          </w:p>
+        </w:tc>
+        <w:tc address="1,4">
+          <w:tcPr>
+            <w:tcW w:w="1302" w:type="dxa"/>
+            <w:shd w:fill="D9D9D9" w:type="dxa"/>
+          </w:tcPr>
+          <w:p>
+            <w:pPr/>
+            <w:r>
+              <w:rPr>
+                <w:b/>
+                <w:sz w:val="24"/>
+                <w:szCs w:val="24"/>
+              </w:rPr>
+              <w:t>Modified on</w:t>
+            </w:r>
+          </w:p>
+        </w:tc>
+      </w:tr>
+      <w:tr>
+        <w:tc address="2,1">
+          <w:tcPr>
+            <w:tcW w:w="11874" w:type="dxa"/>
+            <w:gridSpan w:val="4"/>
+          </w:tcPr>
+          <w:p>
+            <w:pPr/>
+            <w:r>
+              <w:t>Objective 1:</w:t>
+            </w:r>
+          </w:p>
+        </w:tc>
+      </w:tr>
+      <w:tr>
+        <w:tc address="3,1">
+          <w:tcPr>
+            <w:tcW w:w="3294" w:type="dxa"/>
+          </w:tcPr>
+          <w:p>
+            <w:pPr/>
+            <w:r>
+              <w:t>Create the cohort of new statin users</w:t>
+            </w:r>
+          </w:p>
+        </w:tc>
+        <w:tc address="3,2">
+          <w:tcPr>
+            <w:tcW w:w="5461" w:type="dxa"/>
+          </w:tcPr>
+          <w:p>
             <w:pPr>
-              <w:pStyle w:val="Normal"/>
+              <w:pStyle w:val="ListParagraph"/>
+              <w:numPr>
+                <w:ilvl w:val="0"/>
+                <w:numId w:val="1"/>
+              </w:numPr>
             </w:pPr>
             <w:r>
-              <w:t>2021-09-10</w:t>
+              <w:t>index date (date of first statin dispensation) between Jan 1, 2010 and Dec 31, 2017;</w:t>
+            </w:r>
+          </w:p>
+          <w:p>
+            <w:pPr>
+              <w:pStyle w:val="ListParagraph"/>
+              <w:numPr>
+                <w:ilvl w:val="0"/>
+                <w:numId w:val="1"/>
+              </w:numPr>
+            </w:pPr>
+            <w:r>
+              <w:t>continously covered in PHRS within 5 years prior to the index date through 1 year after the index date;</w:t>
+            </w:r>
+          </w:p>
+          <w:p>
+            <w:pPr>
+              <w:pStyle w:val="ListParagraph"/>
+              <w:numPr>
+                <w:ilvl w:val="0"/>
+                <w:numId w:val="1"/>
+              </w:numPr>
+            </w:pPr>
+            <w:r>
+              <w:t>age on index date &gt; = 18.</w:t>
+            </w:r>
+          </w:p>
+        </w:tc>
+        <w:tc address="3,3">
+          <w:tcPr>
+            <w:tcW w:w="3119" w:type="dxa"/>
+          </w:tcPr>
+          <w:p>
+            <w:pPr/>
+            <w:r>
+              <w:t/>
+            </w:r>
+          </w:p>
+        </w:tc>
+        <w:tc address="3,4">
+          <w:tcPr>
+            <w:tcW w:w="1302" w:type="dxa"/>
+          </w:tcPr>
+          <w:p>
+            <w:pPr/>
+            <w:r>
+              <w:t/>
             </w:r>
           </w:p>
         </w:tc>

--- a/data/out/__rd_target.docx
+++ b/data/out/__rd_target.docx
@@ -33,12 +33,7 @@
           <w:p>
             <w:pPr/>
             <w:r>
-              <w:rPr>
-                <w:b/>
-                <w:sz w:val="24"/>
-                <w:szCs w:val="24"/>
-              </w:rPr>
-              <w:t/>
+              <w:t>Shenzhen Yao</w:t>
             </w:r>
           </w:p>
         </w:tc>
@@ -62,7 +57,7 @@
           <w:p>
             <w:pPr/>
             <w:r>
-              <w:t/>
+              <w:t>2021-09-10</w:t>
             </w:r>
           </w:p>
         </w:tc>

--- a/data/out/__rd_target.docx
+++ b/data/out/__rd_target.docx
@@ -148,7 +148,7 @@
       <w:tr>
         <w:tc address="2,1">
           <w:tcPr>
-            <w:tcW w:w="11874" w:type="dxa"/>
+            <w:tcW w:w="3294" w:type="dxa"/>
             <w:gridSpan w:val="4"/>
           </w:tcPr>
           <w:p>

--- a/data/out/__rd_target.docx
+++ b/data/out/__rd_target.docx
@@ -7,7 +7,7 @@
         <w:pStyle w:val="Title"/>
       </w:pPr>
       <w:r>
-        <w:t>The greatest research project ever in human history</w:t>
+        <w:t>The greatest research project ever</w:t>
       </w:r>
     </w:p>
     <w:tbl tablename="credential">
@@ -57,7 +57,7 @@
           <w:p>
             <w:pPr/>
             <w:r>
-              <w:t>2021-09-10</w:t>
+              <w:t>2021-09-20</w:t>
             </w:r>
           </w:p>
         </w:tc>
@@ -140,7 +140,7 @@
                 <w:sz w:val="24"/>
                 <w:szCs w:val="24"/>
               </w:rPr>
-              <w:t>Modified on</w:t>
+              <w:t>Last modified on</w:t>
             </w:r>
           </w:p>
         </w:tc>
@@ -154,7 +154,14 @@
           <w:p>
             <w:pPr/>
             <w:r>
-              <w:t>Objective 1:</w:t>
+              <w:rPr>
+                <w:b/>
+              </w:rPr>
+              <w:t xml:space="preserve">Objective 1: Cohort Preparation.</w:t>
+            </w:r>
+            <w:r>
+              <w:rPr/>
+              <w:t xml:space="preserve"> </w:t>
             </w:r>
           </w:p>
         </w:tc>
@@ -167,7 +174,57 @@
           <w:p>
             <w:pPr/>
             <w:r>
-              <w:t>Create the cohort of new statin users</w:t>
+              <w:rPr/>
+              <w:t xml:space="preserve">1a) Make a dummy set of drug claims.</w:t>
+            </w:r>
+          </w:p>
+          <w:p>
+            <w:pPr/>
+            <w:r>
+              <w:rPr/>
+              <w:t xml:space="preserve">It can be easily </w:t>
+            </w:r>
+            <w:r>
+              <w:rPr>
+                <w:b/>
+              </w:rPr>
+              <w:t xml:space="preserve">created by </w:t>
+            </w:r>
+            <w:r>
+              <w:rPr>
+                <w:i/>
+              </w:rPr>
+              <w:t xml:space="preserve">loop</w:t>
+            </w:r>
+            <w:r>
+              <w:rPr>
+                <w:b/>
+              </w:rPr>
+              <w:t xml:space="preserve"> in data steps</w:t>
+            </w:r>
+            <w:r>
+              <w:rPr/>
+              <w:t xml:space="preserve">. It contains a patient id (</w:t>
+            </w:r>
+            <w:r>
+              <w:rPr>
+                <w:b/>
+              </w:rPr>
+              <w:t xml:space="preserve">pid</w:t>
+            </w:r>
+            <w:r>
+              <w:rPr/>
+              <w:t xml:space="preserve">) and a </w:t>
+            </w:r>
+            <w:r>
+              <w:rPr>
+                <w:b/>
+              </w:rPr>
+              <w:t xml:space="preserve">DIN</w:t>
+            </w:r>
+            <w:r>
+              <w:rPr/>
+              <w:t xml:space="preserve">.</w:t>
             </w:r>
           </w:p>
         </w:tc>
@@ -176,39 +233,17 @@
             <w:tcW w:w="5461" w:type="dxa"/>
           </w:tcPr>
           <w:p>
-            <w:pPr>
-              <w:pStyle w:val="ListParagraph"/>
-              <w:numPr>
-                <w:ilvl w:val="0"/>
-                <w:numId w:val="1"/>
-              </w:numPr>
-            </w:pPr>
-            <w:r>
-              <w:t>index date (date of first statin dispensation) between Jan 1, 2010 and Dec 31, 2017;</w:t>
-            </w:r>
-          </w:p>
-          <w:p>
-            <w:pPr>
-              <w:pStyle w:val="ListParagraph"/>
-              <w:numPr>
-                <w:ilvl w:val="0"/>
-                <w:numId w:val="1"/>
-              </w:numPr>
-            </w:pPr>
-            <w:r>
-              <w:t>continously covered in PHRS within 5 years prior to the index date through 1 year after the index date;</w:t>
-            </w:r>
-          </w:p>
-          <w:p>
-            <w:pPr>
-              <w:pStyle w:val="ListParagraph"/>
-              <w:numPr>
-                <w:ilvl w:val="0"/>
-                <w:numId w:val="1"/>
-              </w:numPr>
-            </w:pPr>
-            <w:r>
-              <w:t>age on index date &gt; = 18.</w:t>
+            <w:pPr w:val="ListParagraph"/>
+            <w:r>
+              <w:rPr/>
+              <w:t xml:space="preserve">DINs in '001'</w:t>
+            </w:r>
+          </w:p>
+          <w:p>
+            <w:pPr w:val="ListParagraph"/>
+            <w:r>
+              <w:rPr/>
+              <w:t xml:space="preserve">DINs in '002', '003'</w:t>
             </w:r>
           </w:p>
         </w:tc>
@@ -219,17 +254,254 @@
           <w:p>
             <w:pPr/>
             <w:r>
+              <w:rPr/>
+              <w:t xml:space="preserve">See doc received on 2021-09-19 from David Jones. There are totally one doc.</w:t>
+            </w:r>
+          </w:p>
+        </w:tc>
+        <w:tc address="3,4">
+          <w:tcPr>
+            <w:tcW w:w="1302" w:type="dxa"/>
+          </w:tcPr>
+          <w:p>
+            <w:pPr/>
+            <w:r>
+              <w:rPr/>
               <w:t/>
             </w:r>
           </w:p>
         </w:tc>
-        <w:tc address="3,4">
+      </w:tr>
+      <w:tr>
+        <w:tc address="4,1">
+          <w:tcPr>
+            <w:tcW w:w="3294" w:type="dxa"/>
+          </w:tcPr>
+          <w:p>
+            <w:pPr/>
+            <w:r>
+              <w:rPr/>
+              <w:t xml:space="preserve">1b) make a data set of distinct patient ids (pids).</w:t>
+            </w:r>
+          </w:p>
+        </w:tc>
+        <w:tc address="4,2">
+          <w:tcPr>
+            <w:tcW w:w="5461" w:type="dxa"/>
+          </w:tcPr>
+          <w:p>
+            <w:pPr/>
+            <w:r>
+              <w:rPr/>
+              <w:t/>
+            </w:r>
+          </w:p>
+        </w:tc>
+        <w:tc address="4,3">
+          <w:tcPr>
+            <w:tcW w:w="3119" w:type="dxa"/>
+          </w:tcPr>
+          <w:p>
+            <w:pPr/>
+            <w:r>
+              <w:rPr/>
+              <w:t/>
+            </w:r>
+          </w:p>
+        </w:tc>
+        <w:tc address="4,4">
           <w:tcPr>
             <w:tcW w:w="1302" w:type="dxa"/>
           </w:tcPr>
           <w:p>
             <w:pPr/>
             <w:r>
+              <w:rPr/>
+              <w:t/>
+            </w:r>
+          </w:p>
+        </w:tc>
+      </w:tr>
+      <w:tr>
+        <w:tc address="5,1">
+          <w:tcPr>
+            <w:tcW w:w="3294" w:type="dxa"/>
+          </w:tcPr>
+          <w:p>
+            <w:pPr/>
+            <w:r>
+              <w:rPr/>
+              <w:t xml:space="preserve">1c) get individual's location.</w:t>
+            </w:r>
+          </w:p>
+        </w:tc>
+        <w:tc address="5,2">
+          <w:tcPr>
+            <w:tcW w:w="5461" w:type="dxa"/>
+          </w:tcPr>
+          <w:p>
+            <w:pPr w:val="ListParagraph"/>
+            <w:r>
+              <w:rPr/>
+              <w:t xml:space="preserve">if location is 0</w:t>
+            </w:r>
+          </w:p>
+          <w:p>
+            <w:pPr w:val="ListParagraph"/>
+            <w:r>
+              <w:rPr/>
+              <w:t xml:space="preserve">or if location is 1</w:t>
+            </w:r>
+          </w:p>
+        </w:tc>
+        <w:tc address="5,3">
+          <w:tcPr>
+            <w:tcW w:w="3119" w:type="dxa"/>
+          </w:tcPr>
+          <w:p>
+            <w:pPr/>
+            <w:r>
+              <w:rPr/>
+              <w:t xml:space="preserve">See doc received on 2021-09-19 from Jack Sparrow.</w:t>
+            </w:r>
+          </w:p>
+        </w:tc>
+        <w:tc address="5,4">
+          <w:tcPr>
+            <w:tcW w:w="1302" w:type="dxa"/>
+          </w:tcPr>
+          <w:p>
+            <w:pPr/>
+            <w:r>
+              <w:rPr/>
+              <w:t/>
+            </w:r>
+          </w:p>
+        </w:tc>
+      </w:tr>
+      <w:tr>
+        <w:tc address="6,1">
+          <w:tcPr>
+            <w:tcW w:w="3294" w:type="dxa"/>
+          </w:tcPr>
+          <w:p>
+            <w:pPr/>
+            <w:r>
+              <w:rPr/>
+              <w:t xml:space="preserve">1d) get individual's age.</w:t>
+            </w:r>
+          </w:p>
+        </w:tc>
+        <w:tc address="6,2">
+          <w:tcPr>
+            <w:tcW w:w="5461" w:type="dxa"/>
+          </w:tcPr>
+          <w:p>
+            <w:pPr w:val="ListParagraph"/>
+            <w:r>
+              <w:rPr/>
+              <w:t xml:space="preserve">age &gt;=18</w:t>
+            </w:r>
+          </w:p>
+        </w:tc>
+        <w:tc address="6,3">
+          <w:tcPr>
+            <w:tcW w:w="3119" w:type="dxa"/>
+          </w:tcPr>
+          <w:p>
+            <w:pPr/>
+            <w:r>
+              <w:rPr/>
+              <w:t xml:space="preserve">See doc received on 2021-09-19 from Mary Puppy.</w:t>
+            </w:r>
+          </w:p>
+        </w:tc>
+        <w:tc address="6,4">
+          <w:tcPr>
+            <w:tcW w:w="1302" w:type="dxa"/>
+          </w:tcPr>
+          <w:p>
+            <w:pPr/>
+            <w:r>
+              <w:rPr/>
+              <w:t/>
+            </w:r>
+          </w:p>
+        </w:tc>
+      </w:tr>
+      <w:tr>
+        <w:tc address="7,1">
+          <w:tcPr>
+            <w:tcW w:w="3294" w:type="dxa"/>
+            <w:gridSpan w:val="4"/>
+          </w:tcPr>
+          <w:p>
+            <w:pPr/>
+            <w:r>
+              <w:rPr>
+                <w:b/>
+              </w:rPr>
+              <w:t xml:space="preserve">Objective 2: Determine sex.</w:t>
+            </w:r>
+            <w:r>
+              <w:rPr/>
+              <w:t xml:space="preserve"> </w:t>
+            </w:r>
+          </w:p>
+        </w:tc>
+      </w:tr>
+      <w:tr>
+        <w:tc address="8,1">
+          <w:tcPr>
+            <w:tcW w:w="3294" w:type="dxa"/>
+          </w:tcPr>
+          <w:p>
+            <w:pPr/>
+            <w:r>
+              <w:rPr/>
+              <w:t xml:space="preserve">2a) add sex data to the cohort members</w:t>
+            </w:r>
+          </w:p>
+        </w:tc>
+        <w:tc address="8,2">
+          <w:tcPr>
+            <w:tcW w:w="5461" w:type="dxa"/>
+          </w:tcPr>
+          <w:p>
+            <w:pPr/>
+            <w:r>
+              <w:rPr/>
+              <w:t/>
+            </w:r>
+          </w:p>
+        </w:tc>
+        <w:tc address="8,3">
+          <w:tcPr>
+            <w:tcW w:w="3119" w:type="dxa"/>
+          </w:tcPr>
+          <w:p>
+            <w:pPr/>
+            <w:r>
+              <w:rPr/>
+              <w:t xml:space="preserve">See doc received on 2021-09-19 from John Duo.</w:t>
+            </w:r>
+          </w:p>
+          <w:p>
+            <w:pPr/>
+            <w:r>
+              <w:rPr/>
+              <w:t xml:space="preserve">It is an updated file.</w:t>
+            </w:r>
+          </w:p>
+        </w:tc>
+        <w:tc address="8,4">
+          <w:tcPr>
+            <w:tcW w:w="1302" w:type="dxa"/>
+          </w:tcPr>
+          <w:p>
+            <w:pPr/>
+            <w:r>
+              <w:rPr/>
               <w:t/>
             </w:r>
           </w:p>
